--- a/竞品分析.docx
+++ b/竞品分析.docx
@@ -21717,7 +21717,6 @@
     </w:p>
     <w:p>
       <w:pPr>
-        <w:ind w:firstLineChars="200" w:firstLine="480"/>
         <w:rPr>
           <w:rFonts w:ascii="Arial" w:hAnsi="Arial" w:cs="Arial"/>
           <w:color w:val="333333"/>
@@ -21725,66 +21724,6 @@
           <w:szCs w:val="24"/>
         </w:rPr>
       </w:pPr>
-    </w:p>
-    <w:p>
-      <w:pPr>
-        <w:ind w:firstLineChars="200" w:firstLine="480"/>
-        <w:rPr>
-          <w:rFonts w:ascii="Arial" w:hAnsi="Arial" w:cs="Arial"/>
-          <w:color w:val="333333"/>
-          <w:sz w:val="24"/>
-          <w:szCs w:val="24"/>
-        </w:rPr>
-      </w:pPr>
-      <w:r>
-        <w:rPr>
-          <w:rFonts w:ascii="Arial" w:hAnsi="Arial" w:cs="Arial" w:hint="eastAsia"/>
-          <w:color w:val="333333"/>
-          <w:sz w:val="24"/>
-          <w:szCs w:val="24"/>
-        </w:rPr>
-        <w:t>备注：</w:t>
-      </w:r>
-      <w:proofErr w:type="gramStart"/>
-      <w:r>
-        <w:rPr>
-          <w:rFonts w:ascii="Arial" w:hAnsi="Arial" w:cs="Arial"/>
-          <w:color w:val="333333"/>
-          <w:sz w:val="24"/>
-          <w:szCs w:val="24"/>
-        </w:rPr>
-        <w:t>该竞品</w:t>
-      </w:r>
-      <w:proofErr w:type="gramEnd"/>
-      <w:r>
-        <w:rPr>
-          <w:rFonts w:ascii="Arial" w:hAnsi="Arial" w:cs="Arial"/>
-          <w:color w:val="333333"/>
-          <w:sz w:val="24"/>
-          <w:szCs w:val="24"/>
-        </w:rPr>
-        <w:t>文档的目的是为读者提供一个写作模板，让他们了解</w:t>
-      </w:r>
-      <w:proofErr w:type="gramStart"/>
-      <w:r>
-        <w:rPr>
-          <w:rFonts w:ascii="Arial" w:hAnsi="Arial" w:cs="Arial"/>
-          <w:color w:val="333333"/>
-          <w:sz w:val="24"/>
-          <w:szCs w:val="24"/>
-        </w:rPr>
-        <w:t>竞品分析</w:t>
-      </w:r>
-      <w:proofErr w:type="gramEnd"/>
-      <w:r>
-        <w:rPr>
-          <w:rFonts w:ascii="Arial" w:hAnsi="Arial" w:cs="Arial"/>
-          <w:color w:val="333333"/>
-          <w:sz w:val="24"/>
-          <w:szCs w:val="24"/>
-        </w:rPr>
-        <w:t>文档以及快速上手，文中内容只代表个人看法，数据也并非官方数据，如有错漏，希望你能多多包涵。</w:t>
-      </w:r>
     </w:p>
     <w:sectPr>
       <w:pgSz w:w="11906" w:h="16838"/>
